--- a/Use Case – 6_ Using AI to Reduce the 6G Standards Barrier for African Contributors-Updated-1.docx
+++ b/Use Case – 6_ Using AI to Reduce the 6G Standards Barrier for African Contributors-Updated-1.docx
@@ -1,6 +1,6 @@
 
 <file path=word/document.xml><?xml version="1.0" encoding="utf-8"?>
-<w:document xmlns:wpc="http://schemas.microsoft.com/office/word/2010/wordprocessingCanvas" xmlns:mc="http://schemas.openxmlformats.org/markup-compatibility/2006" xmlns:o="urn:schemas-microsoft-com:office:office" xmlns:r="http://schemas.openxmlformats.org/officeDocument/2006/relationships" xmlns:m="http://schemas.openxmlformats.org/officeDocument/2006/math" xmlns:v="urn:schemas-microsoft-com:vml" xmlns:wp14="http://schemas.microsoft.com/office/word/2010/wordprocessingDrawing" xmlns:wp="http://schemas.openxmlformats.org/drawingml/2006/wordprocessingDrawing" xmlns:w10="urn:schemas-microsoft-com:office:word" xmlns:w="http://schemas.openxmlformats.org/wordprocessingml/2006/main" xmlns:w14="http://schemas.microsoft.com/office/word/2010/wordml" xmlns:w15="http://schemas.microsoft.com/office/word/2012/wordml" xmlns:wpg="http://schemas.microsoft.com/office/word/2010/wordprocessingGroup" xmlns:wpi="http://schemas.microsoft.com/office/word/2010/wordprocessingInk" xmlns:wne="http://schemas.microsoft.com/office/word/2006/wordml" xmlns:wps="http://schemas.microsoft.com/office/word/2010/wordprocessingShape" mc:Ignorable="w14 w15 wp14">
+<w:document xmlns:wpc="http://schemas.microsoft.com/office/word/2010/wordprocessingCanvas" xmlns:cx="http://schemas.microsoft.com/office/drawing/2014/chartex" xmlns:cx1="http://schemas.microsoft.com/office/drawing/2015/9/8/chartex" xmlns:mc="http://schemas.openxmlformats.org/markup-compatibility/2006" xmlns:o="urn:schemas-microsoft-com:office:office" xmlns:r="http://schemas.openxmlformats.org/officeDocument/2006/relationships" xmlns:m="http://schemas.openxmlformats.org/officeDocument/2006/math" xmlns:v="urn:schemas-microsoft-com:vml" xmlns:wp14="http://schemas.microsoft.com/office/word/2010/wordprocessingDrawing" xmlns:wp="http://schemas.openxmlformats.org/drawingml/2006/wordprocessingDrawing" xmlns:w10="urn:schemas-microsoft-com:office:word" xmlns:w="http://schemas.openxmlformats.org/wordprocessingml/2006/main" xmlns:w14="http://schemas.microsoft.com/office/word/2010/wordml" xmlns:w15="http://schemas.microsoft.com/office/word/2012/wordml" xmlns:w16se="http://schemas.microsoft.com/office/word/2015/wordml/symex" xmlns:wpg="http://schemas.microsoft.com/office/word/2010/wordprocessingGroup" xmlns:wpi="http://schemas.microsoft.com/office/word/2010/wordprocessingInk" xmlns:wne="http://schemas.microsoft.com/office/word/2006/wordml" xmlns:wps="http://schemas.microsoft.com/office/word/2010/wordprocessingShape" mc:Ignorable="w14 w15 w16se wp14">
   <w:body>
     <w:p>
       <w:pPr>
@@ -523,16 +523,7 @@
                 <w:sz w:val="24"/>
                 <w:szCs w:val="24"/>
               </w:rPr>
-              <w:t xml:space="preserve">Federal University </w:t>
-            </w:r>
-            <w:r>
-              <w:rPr>
-                <w:rFonts w:ascii="Times New Roman" w:eastAsia="Times New Roman" w:hAnsi="Times New Roman" w:cs="Times New Roman"/>
-                <w:i/>
-                <w:sz w:val="24"/>
-                <w:szCs w:val="24"/>
-              </w:rPr>
-              <w:t>of Technology, Minna</w:t>
+              <w:t>Federal University of Technology, Minna</w:t>
             </w:r>
           </w:p>
         </w:tc>
@@ -747,7 +738,15 @@
                 <w:sz w:val="24"/>
                 <w:szCs w:val="24"/>
               </w:rPr>
-              <w:t>E-mail:  emmanueleggah@gmail.com</w:t>
+              <w:t xml:space="preserve">E-mail: </w:t>
+            </w:r>
+            <w:r>
+              <w:rPr>
+                <w:rFonts w:ascii="Times New Roman" w:eastAsia="Times New Roman" w:hAnsi="Times New Roman" w:cs="Times New Roman"/>
+                <w:sz w:val="24"/>
+                <w:szCs w:val="24"/>
+              </w:rPr>
+              <w:t>emmanueleggah@gmail.com</w:t>
             </w:r>
           </w:p>
         </w:tc>
@@ -836,6 +835,22 @@
                 <w:szCs w:val="24"/>
               </w:rPr>
             </w:pPr>
+            <w:r>
+              <w:rPr>
+                <w:rFonts w:ascii="Times New Roman" w:eastAsia="Times New Roman" w:hAnsi="Times New Roman" w:cs="Times New Roman"/>
+                <w:sz w:val="24"/>
+                <w:szCs w:val="24"/>
+              </w:rPr>
+              <w:t xml:space="preserve">E-mail: </w:t>
+            </w:r>
+            <w:r>
+              <w:rPr>
+                <w:rFonts w:ascii="Times New Roman" w:eastAsia="Times New Roman" w:hAnsi="Times New Roman" w:cs="Times New Roman"/>
+                <w:sz w:val="24"/>
+                <w:szCs w:val="24"/>
+              </w:rPr>
+              <w:t>alaoeuniceeniola@gmail.com</w:t>
+            </w:r>
           </w:p>
         </w:tc>
       </w:tr>
@@ -901,36 +916,8 @@
                 <w:sz w:val="24"/>
                 <w:szCs w:val="24"/>
               </w:rPr>
-              <w:t xml:space="preserve">Frank </w:t>
-            </w:r>
-            <w:proofErr w:type="spellStart"/>
-            <w:r>
-              <w:rPr>
-                <w:rFonts w:ascii="Times New Roman" w:eastAsia="Times New Roman" w:hAnsi="Times New Roman" w:cs="Times New Roman"/>
-                <w:sz w:val="24"/>
-                <w:szCs w:val="24"/>
-              </w:rPr>
-              <w:t>Chukwubuikem</w:t>
-            </w:r>
-            <w:proofErr w:type="spellEnd"/>
-            <w:r>
-              <w:rPr>
-                <w:rFonts w:ascii="Times New Roman" w:eastAsia="Times New Roman" w:hAnsi="Times New Roman" w:cs="Times New Roman"/>
-                <w:sz w:val="24"/>
-                <w:szCs w:val="24"/>
-              </w:rPr>
-              <w:t xml:space="preserve"> </w:t>
-            </w:r>
-            <w:proofErr w:type="spellStart"/>
-            <w:r>
-              <w:rPr>
-                <w:rFonts w:ascii="Times New Roman" w:eastAsia="Times New Roman" w:hAnsi="Times New Roman" w:cs="Times New Roman"/>
-                <w:sz w:val="24"/>
-                <w:szCs w:val="24"/>
-              </w:rPr>
-              <w:t>Ebeledike</w:t>
-            </w:r>
-            <w:proofErr w:type="spellEnd"/>
+              <w:t>Frank Chukwubuikem Ebeledike</w:t>
+            </w:r>
           </w:p>
         </w:tc>
         <w:tc>
@@ -1070,7 +1057,23 @@
                 <w:sz w:val="24"/>
                 <w:szCs w:val="24"/>
               </w:rPr>
-              <w:t>E-ai</w:t>
+              <w:t>E-</w:t>
+            </w:r>
+            <w:r>
+              <w:rPr>
+                <w:rFonts w:ascii="Times New Roman" w:eastAsia="Times New Roman" w:hAnsi="Times New Roman" w:cs="Times New Roman"/>
+                <w:sz w:val="24"/>
+                <w:szCs w:val="24"/>
+              </w:rPr>
+              <w:t xml:space="preserve">mail: </w:t>
+            </w:r>
+            <w:r>
+              <w:rPr>
+                <w:rFonts w:ascii="Times New Roman" w:eastAsia="Times New Roman" w:hAnsi="Times New Roman" w:cs="Times New Roman"/>
+                <w:sz w:val="24"/>
+                <w:szCs w:val="24"/>
+              </w:rPr>
+              <w:t>ai</w:t>
             </w:r>
             <w:r>
               <w:rPr>
@@ -1145,10 +1148,26 @@
                 <w:sz w:val="24"/>
                 <w:szCs w:val="24"/>
               </w:rPr>
-              <w:t xml:space="preserve">Victor Onah </w:t>
-            </w:r>
-            <w:bookmarkStart w:id="2" w:name="_GoBack"/>
-            <w:bookmarkEnd w:id="2"/>
+              <w:t xml:space="preserve">Victor </w:t>
+            </w:r>
+            <w:proofErr w:type="spellStart"/>
+            <w:r>
+              <w:rPr>
+                <w:rFonts w:ascii="Times New Roman" w:eastAsia="Times New Roman" w:hAnsi="Times New Roman" w:cs="Times New Roman"/>
+                <w:sz w:val="24"/>
+                <w:szCs w:val="24"/>
+              </w:rPr>
+              <w:t>Onah</w:t>
+            </w:r>
+            <w:proofErr w:type="spellEnd"/>
+            <w:r>
+              <w:rPr>
+                <w:rFonts w:ascii="Times New Roman" w:eastAsia="Times New Roman" w:hAnsi="Times New Roman" w:cs="Times New Roman"/>
+                <w:sz w:val="24"/>
+                <w:szCs w:val="24"/>
+              </w:rPr>
+              <w:t xml:space="preserve"> </w:t>
+            </w:r>
             <w:proofErr w:type="spellStart"/>
             <w:r>
               <w:rPr>
@@ -1301,8 +1320,8 @@
           <w:bCs/>
         </w:rPr>
       </w:pPr>
-      <w:bookmarkStart w:id="3" w:name="_dxm0zeh0pdbj" w:colFirst="0" w:colLast="0"/>
-      <w:bookmarkEnd w:id="3"/>
+      <w:bookmarkStart w:id="2" w:name="_dxm0zeh0pdbj" w:colFirst="0" w:colLast="0"/>
+      <w:bookmarkEnd w:id="2"/>
       <w:r>
         <w:rPr>
           <w:rFonts w:ascii="Times New Roman" w:eastAsia="Times New Roman" w:hAnsi="Times New Roman" w:cs="Times New Roman"/>
@@ -1364,23 +1383,7 @@
           <w:sz w:val="24"/>
           <w:szCs w:val="24"/>
         </w:rPr>
-        <w:t>In developing regions such as Africa, a digital divide persists. Cutting-edge technologies, like 6G, are shaped by global standards that often overlook regional needs. Limited resources, expertise, and networking opportunities hinder regional innovators fr</w:t>
-      </w:r>
-      <w:r>
-        <w:rPr>
-          <w:rFonts w:ascii="Times New Roman" w:eastAsia="Times New Roman" w:hAnsi="Times New Roman" w:cs="Times New Roman"/>
-          <w:sz w:val="24"/>
-          <w:szCs w:val="24"/>
-        </w:rPr>
-        <w:t>om contributing to these standards. As a result, communities suffer from poor connectivity, inadequate healthcare, and restricted access to services enhancing sustainable development goals such as education. Local challenges are left unaddressed, and the r</w:t>
-      </w:r>
-      <w:r>
-        <w:rPr>
-          <w:rFonts w:ascii="Times New Roman" w:eastAsia="Times New Roman" w:hAnsi="Times New Roman" w:cs="Times New Roman"/>
-          <w:sz w:val="24"/>
-          <w:szCs w:val="24"/>
-        </w:rPr>
-        <w:t xml:space="preserve">egion's potential remains untapped. The standards gap widens, without considering regional requirements in the global technological conversation. </w:t>
+        <w:t xml:space="preserve">In developing regions such as Africa, a digital divide persists. Cutting-edge technologies, like 6G, are shaped by global standards that often overlook regional needs. Limited resources, expertise, and networking opportunities hinder regional innovators from contributing to these standards. As a result, communities suffer from poor connectivity, inadequate healthcare, and restricted access to services enhancing sustainable development goals such as education. Local challenges are left unaddressed, and the region's potential remains untapped. The standards gap widens, without considering regional requirements in the global technological conversation. </w:t>
       </w:r>
       <w:r>
         <w:rPr>
@@ -1477,13 +1480,7 @@
                 <w:rFonts w:ascii="Times New Roman" w:eastAsia="Times New Roman" w:hAnsi="Times New Roman" w:cs="Times New Roman"/>
               </w:rPr>
               <w:lastRenderedPageBreak/>
-              <w:t>At the International Telecommunication Union (ITU) headquarters in Geneva, a team of experts had been working on generating a comprehensive knowledge base, adhering to ITU-T Y.3061 standards. Autonomous AI agents are created and deployed i</w:t>
-            </w:r>
-            <w:r>
-              <w:rPr>
-                <w:rFonts w:ascii="Times New Roman" w:eastAsia="Times New Roman" w:hAnsi="Times New Roman" w:cs="Times New Roman"/>
-              </w:rPr>
-              <w:t xml:space="preserve">n networks by operators, with access to this knowledge base. AI agents identified potential gaps in standards related to network issues for operator X, The Autonomous AI agent flags some such gaps, </w:t>
+              <w:t xml:space="preserve">At the International Telecommunication Union (ITU) headquarters in Geneva, a team of experts had been working on generating a comprehensive knowledge base, adhering to ITU-T Y.3061 standards. Autonomous AI agents are created and deployed in networks by operators, with access to this knowledge base. AI agents identified potential gaps in standards related to network issues for operator X, The Autonomous AI agent flags some such gaps, </w:t>
             </w:r>
             <w:r>
               <w:rPr>
@@ -1496,13 +1493,7 @@
               <w:rPr>
                 <w:rFonts w:ascii="Times New Roman" w:eastAsia="Times New Roman" w:hAnsi="Times New Roman" w:cs="Times New Roman"/>
               </w:rPr>
-              <w:t>, reveals significant call drops in certain locations</w:t>
-            </w:r>
-            <w:r>
-              <w:rPr>
-                <w:rFonts w:ascii="Times New Roman" w:eastAsia="Times New Roman" w:hAnsi="Times New Roman" w:cs="Times New Roman"/>
-              </w:rPr>
-              <w:t xml:space="preserve">, requiring optimization of base station parameters via E2 interface. Another gap, </w:t>
+              <w:t xml:space="preserve">, reveals significant call drops in certain locations, requiring optimization of base station parameters via E2 interface. Another gap, </w:t>
             </w:r>
             <w:r>
               <w:rPr>
@@ -1515,13 +1506,7 @@
               <w:rPr>
                 <w:rFonts w:ascii="Times New Roman" w:eastAsia="Times New Roman" w:hAnsi="Times New Roman" w:cs="Times New Roman"/>
               </w:rPr>
-              <w:t>, showed power utilization dependence on time-series data from base stations, also via E2. To make this knowledge base accessible, Utilizing ITU-T Y.3061 standard knowl</w:t>
-            </w:r>
-            <w:r>
-              <w:rPr>
-                <w:rFonts w:ascii="Times New Roman" w:eastAsia="Times New Roman" w:hAnsi="Times New Roman" w:cs="Times New Roman"/>
-              </w:rPr>
-              <w:t>edge base is exposed via chatbot interfaces. Using this interface WINEST chatbot is created to assist students and innovators solving relevant problems.</w:t>
+              <w:t>, showed power utilization dependence on time-series data from base stations, also via E2. To make this knowledge base accessible, Utilizing ITU-T Y.3061 standard knowledge base is exposed via chatbot interfaces. Using this interface WINEST chatbot is created to assist students and innovators solving relevant problems.</w:t>
             </w:r>
           </w:p>
           <w:p>
@@ -1536,13 +1521,7 @@
               <w:rPr>
                 <w:rFonts w:ascii="Times New Roman" w:eastAsia="Times New Roman" w:hAnsi="Times New Roman" w:cs="Times New Roman"/>
               </w:rPr>
-              <w:t xml:space="preserve">A brilliant student named Amara in FUT Minna, Nigeria, was determined to contribute to the development </w:t>
-            </w:r>
-            <w:r>
-              <w:rPr>
-                <w:rFonts w:ascii="Times New Roman" w:eastAsia="Times New Roman" w:hAnsi="Times New Roman" w:cs="Times New Roman"/>
-              </w:rPr>
-              <w:t>of AI-native networks. She was particularly interested in addressing network issues affecting her community. She uses this W</w:t>
+              <w:t>A brilliant student named Amara in FUT Minna, Nigeria, was determined to contribute to the development of AI-native networks. She was particularly interested in addressing network issues affecting her community. She uses this W</w:t>
             </w:r>
             <w:r>
               <w:rPr>
@@ -1578,13 +1557,7 @@
               <w:rPr>
                 <w:rFonts w:ascii="Times New Roman" w:eastAsia="Times New Roman" w:hAnsi="Times New Roman" w:cs="Times New Roman"/>
               </w:rPr>
-              <w:t xml:space="preserve">So, Amara decided to submit a contribution to ITU regarding AI-native networks </w:t>
-            </w:r>
-            <w:r>
-              <w:rPr>
-                <w:rFonts w:ascii="Times New Roman" w:eastAsia="Times New Roman" w:hAnsi="Times New Roman" w:cs="Times New Roman"/>
-              </w:rPr>
-              <w:t>and chatted with the WINEST chatbot to generate her contribution. The chatbot leveraged the gaps identified by autonomous AI agents to draft innovative solutions.</w:t>
+              <w:t>So, Amara decided to submit a contribution to ITU regarding AI-native networks and chatted with the WINEST chatbot to generate her contribution. The chatbot leveraged the gaps identified by autonomous AI agents to draft innovative solutions.</w:t>
             </w:r>
           </w:p>
           <w:p>
@@ -1599,13 +1572,7 @@
               <w:rPr>
                 <w:rFonts w:ascii="Times New Roman" w:eastAsia="Times New Roman" w:hAnsi="Times New Roman" w:cs="Times New Roman"/>
               </w:rPr>
-              <w:t>The chatbot flagged Gap-1 and Gap-2, generating new interface definitions. So, Amara reviewed</w:t>
-            </w:r>
-            <w:r>
-              <w:rPr>
-                <w:rFonts w:ascii="Times New Roman" w:eastAsia="Times New Roman" w:hAnsi="Times New Roman" w:cs="Times New Roman"/>
-              </w:rPr>
-              <w:t xml:space="preserve"> these draft contributions, Draft-Contribution-1, with her professor, Dr. Osei, and with ITU experts.</w:t>
+              <w:t>The chatbot flagged Gap-1 and Gap-2, generating new interface definitions. So, Amara reviewed these draft contributions, Draft-Contribution-1, with her professor, Dr. Osei, and with ITU experts.</w:t>
             </w:r>
           </w:p>
           <w:p>
@@ -1643,13 +1610,7 @@
               <w:rPr>
                 <w:rFonts w:ascii="Times New Roman" w:eastAsia="Times New Roman" w:hAnsi="Times New Roman" w:cs="Times New Roman"/>
               </w:rPr>
-              <w:t>-based controllers aligned with Draft-Contribution-1. The chatbot produced base line code based on the ne</w:t>
-            </w:r>
-            <w:r>
-              <w:rPr>
-                <w:rFonts w:ascii="Times New Roman" w:eastAsia="Times New Roman" w:hAnsi="Times New Roman" w:cs="Times New Roman"/>
-              </w:rPr>
-              <w:t>w interface definitions.</w:t>
+              <w:t>-based controllers aligned with Draft-Contribution-1. The chatbot produced base line code based on the new interface definitions.</w:t>
             </w:r>
           </w:p>
           <w:p>
@@ -1688,13 +1649,7 @@
               <w:rPr>
                 <w:rFonts w:ascii="Times New Roman" w:eastAsia="Times New Roman" w:hAnsi="Times New Roman" w:cs="Times New Roman"/>
               </w:rPr>
-              <w:t>Amara’s achievement sparked a chain reaction in the A</w:t>
-            </w:r>
-            <w:r>
-              <w:rPr>
-                <w:rFonts w:ascii="Times New Roman" w:eastAsia="Times New Roman" w:hAnsi="Times New Roman" w:cs="Times New Roman"/>
-              </w:rPr>
-              <w:t>frican research community. More students and scholars began collaborating with ITU experts, leveraging the WINEST chatbot to address network issues and bridge the 6G standards gap.</w:t>
+              <w:t>Amara’s achievement sparked a chain reaction in the African research community. More students and scholars began collaborating with ITU experts, leveraging the WINEST chatbot to address network issues and bridge the 6G standards gap.</w:t>
             </w:r>
           </w:p>
           <w:p>
@@ -1919,13 +1874,7 @@
         <w:rPr>
           <w:rFonts w:ascii="Times New Roman" w:hAnsi="Times New Roman" w:cs="Times New Roman"/>
         </w:rPr>
-        <w:t xml:space="preserve">Step-1:  ITU Knowledge base is generated as per ITU-T Y.3061 using ITU standards, data, models, Sandbox and </w:t>
-      </w:r>
-      <w:r>
-        <w:rPr>
-          <w:rFonts w:ascii="Times New Roman" w:hAnsi="Times New Roman" w:cs="Times New Roman"/>
-        </w:rPr>
-        <w:t>open source. Autonomous AI</w:t>
+        <w:t>Step-1:  ITU Knowledge base is generated as per ITU-T Y.3061 using ITU standards, data, models, Sandbox and open source. Autonomous AI</w:t>
       </w:r>
     </w:p>
     <w:p>
@@ -2009,13 +1958,7 @@
         <w:rPr>
           <w:rFonts w:ascii="Times New Roman" w:hAnsi="Times New Roman" w:cs="Times New Roman"/>
         </w:rPr>
-        <w:t xml:space="preserve">--- Gap-2: Autonomous AI agent analyzes the </w:t>
-      </w:r>
-      <w:r>
-        <w:rPr>
-          <w:rFonts w:ascii="Times New Roman" w:hAnsi="Times New Roman" w:cs="Times New Roman"/>
-        </w:rPr>
-        <w:t>usage pattern and inference that power utilization is dependent on time series data from the</w:t>
+        <w:t>--- Gap-2: Autonomous AI agent analyzes the usage pattern and inference that power utilization is dependent on time series data from the</w:t>
       </w:r>
     </w:p>
     <w:p>
@@ -2048,13 +1991,7 @@
         <w:rPr>
           <w:rFonts w:ascii="Times New Roman" w:hAnsi="Times New Roman" w:cs="Times New Roman"/>
         </w:rPr>
-        <w:t>Step-2: ITU exposes chatbot interfaces for its knowledge ba</w:t>
-      </w:r>
-      <w:r>
-        <w:rPr>
-          <w:rFonts w:ascii="Times New Roman" w:hAnsi="Times New Roman" w:cs="Times New Roman"/>
-        </w:rPr>
-        <w:t>se. W</w:t>
+        <w:t>Step-2: ITU exposes chatbot interfaces for its knowledge base. W</w:t>
       </w:r>
       <w:r>
         <w:rPr>
@@ -2204,13 +2141,7 @@
         <w:rPr>
           <w:rFonts w:ascii="Times New Roman" w:hAnsi="Times New Roman" w:cs="Times New Roman"/>
         </w:rPr>
-        <w:t xml:space="preserve"> chatbot flags gap-1 and gap-2. It generates new interface definitions based </w:t>
-      </w:r>
-      <w:r>
-        <w:rPr>
-          <w:rFonts w:ascii="Times New Roman" w:hAnsi="Times New Roman" w:cs="Times New Roman"/>
-        </w:rPr>
-        <w:t>on gap-1 and gap-2.</w:t>
+        <w:t xml:space="preserve"> chatbot flags gap-1 and gap-2. It generates new interface definitions based on gap-1 and gap-2.</w:t>
       </w:r>
     </w:p>
     <w:p>
@@ -2278,13 +2209,7 @@
         <w:rPr>
           <w:rFonts w:ascii="Times New Roman" w:hAnsi="Times New Roman" w:cs="Times New Roman"/>
         </w:rPr>
-        <w:t>sample-code-1</w:t>
-      </w:r>
-      <w:r>
-        <w:rPr>
-          <w:rFonts w:ascii="Times New Roman" w:hAnsi="Times New Roman" w:cs="Times New Roman"/>
-        </w:rPr>
-        <w:t>:</w:t>
+        <w:t>sample-code-1:</w:t>
       </w:r>
       <w:proofErr w:type="gramEnd"/>
       <w:r>
@@ -2345,8 +2270,8 @@
           <w:szCs w:val="36"/>
         </w:rPr>
       </w:pPr>
-      <w:bookmarkStart w:id="4" w:name="_wcfk1ip8x84p" w:colFirst="0" w:colLast="0"/>
-      <w:bookmarkEnd w:id="4"/>
+      <w:bookmarkStart w:id="3" w:name="_wcfk1ip8x84p" w:colFirst="0" w:colLast="0"/>
+      <w:bookmarkEnd w:id="3"/>
       <w:r>
         <w:rPr>
           <w:rFonts w:ascii="Times New Roman" w:eastAsia="Times New Roman" w:hAnsi="Times New Roman" w:cs="Times New Roman"/>
@@ -2374,16 +2299,19 @@
           <w:sz w:val="24"/>
           <w:szCs w:val="24"/>
         </w:rPr>
-        <w:t xml:space="preserve">Requirement-1: It is critical to </w:t>
-      </w:r>
-      <w:r>
+        <w:t>Requirement-1: It is critical to perform NLP parsing on the Raw data.</w:t>
+      </w:r>
+    </w:p>
+    <w:p>
+      <w:pPr>
+        <w:spacing w:line="240" w:lineRule="auto"/>
+        <w:jc w:val="both"/>
         <w:rPr>
           <w:rFonts w:ascii="Times New Roman" w:eastAsia="Times New Roman" w:hAnsi="Times New Roman" w:cs="Times New Roman"/>
           <w:sz w:val="24"/>
           <w:szCs w:val="24"/>
         </w:rPr>
-        <w:t>perform NLP parsing on the Raw data.</w:t>
-      </w:r>
+      </w:pPr>
     </w:p>
     <w:p>
       <w:pPr>
@@ -2395,25 +2323,25 @@
           <w:szCs w:val="24"/>
         </w:rPr>
       </w:pPr>
-    </w:p>
-    <w:p>
-      <w:pPr>
-        <w:spacing w:line="240" w:lineRule="auto"/>
-        <w:jc w:val="both"/>
+      <w:r>
         <w:rPr>
           <w:rFonts w:ascii="Times New Roman" w:eastAsia="Times New Roman" w:hAnsi="Times New Roman" w:cs="Times New Roman"/>
           <w:sz w:val="24"/>
           <w:szCs w:val="24"/>
         </w:rPr>
-      </w:pPr>
-      <w:r>
+        <w:t>Requirement-2: It is critical to annotate the data as a step to preparing the data for fine turning/ training</w:t>
+      </w:r>
+    </w:p>
+    <w:p>
+      <w:pPr>
+        <w:spacing w:line="240" w:lineRule="auto"/>
+        <w:jc w:val="both"/>
         <w:rPr>
           <w:rFonts w:ascii="Times New Roman" w:eastAsia="Times New Roman" w:hAnsi="Times New Roman" w:cs="Times New Roman"/>
           <w:sz w:val="24"/>
           <w:szCs w:val="24"/>
         </w:rPr>
-        <w:t>Requirement-2: It is critical to annotate the data as a step to preparing the data for fine turning/ training</w:t>
-      </w:r>
+      </w:pPr>
     </w:p>
     <w:p>
       <w:pPr>
@@ -2425,25 +2353,25 @@
           <w:szCs w:val="24"/>
         </w:rPr>
       </w:pPr>
-    </w:p>
-    <w:p>
-      <w:pPr>
-        <w:spacing w:line="240" w:lineRule="auto"/>
-        <w:jc w:val="both"/>
+      <w:r>
         <w:rPr>
           <w:rFonts w:ascii="Times New Roman" w:eastAsia="Times New Roman" w:hAnsi="Times New Roman" w:cs="Times New Roman"/>
           <w:sz w:val="24"/>
           <w:szCs w:val="24"/>
         </w:rPr>
-      </w:pPr>
-      <w:r>
+        <w:t>Requirement-3: It is recommended to use validated responses for the fine turning</w:t>
+      </w:r>
+    </w:p>
+    <w:p>
+      <w:pPr>
+        <w:spacing w:line="240" w:lineRule="auto"/>
+        <w:jc w:val="both"/>
         <w:rPr>
           <w:rFonts w:ascii="Times New Roman" w:eastAsia="Times New Roman" w:hAnsi="Times New Roman" w:cs="Times New Roman"/>
           <w:sz w:val="24"/>
           <w:szCs w:val="24"/>
         </w:rPr>
-        <w:t>Requirement-3: It is recommended to use validated responses for the fine turning</w:t>
-      </w:r>
+      </w:pPr>
     </w:p>
     <w:p>
       <w:pPr>
@@ -2455,32 +2383,13 @@
           <w:szCs w:val="24"/>
         </w:rPr>
       </w:pPr>
-    </w:p>
-    <w:p>
-      <w:pPr>
-        <w:spacing w:line="240" w:lineRule="auto"/>
-        <w:jc w:val="both"/>
+      <w:r>
         <w:rPr>
           <w:rFonts w:ascii="Times New Roman" w:eastAsia="Times New Roman" w:hAnsi="Times New Roman" w:cs="Times New Roman"/>
           <w:sz w:val="24"/>
           <w:szCs w:val="24"/>
         </w:rPr>
-      </w:pPr>
-      <w:r>
-        <w:rPr>
-          <w:rFonts w:ascii="Times New Roman" w:eastAsia="Times New Roman" w:hAnsi="Times New Roman" w:cs="Times New Roman"/>
-          <w:sz w:val="24"/>
-          <w:szCs w:val="24"/>
-        </w:rPr>
-        <w:t xml:space="preserve">Requirement-4: The </w:t>
-      </w:r>
-      <w:r>
-        <w:rPr>
-          <w:rFonts w:ascii="Times New Roman" w:eastAsia="Times New Roman" w:hAnsi="Times New Roman" w:cs="Times New Roman"/>
-          <w:sz w:val="24"/>
-          <w:szCs w:val="24"/>
-        </w:rPr>
-        <w:t>Potential innovator requires the inferred knowledge to generate responses on 6G innovation.</w:t>
+        <w:t>Requirement-4: The Potential innovator requires the inferred knowledge to generate responses on 6G innovation.</w:t>
       </w:r>
     </w:p>
     <w:p>
@@ -2517,8 +2426,8 @@
           <w:szCs w:val="36"/>
         </w:rPr>
       </w:pPr>
-      <w:bookmarkStart w:id="5" w:name="_vkhm433sfwi7" w:colFirst="0" w:colLast="0"/>
-      <w:bookmarkEnd w:id="5"/>
+      <w:bookmarkStart w:id="4" w:name="_vkhm433sfwi7" w:colFirst="0" w:colLast="0"/>
+      <w:bookmarkEnd w:id="4"/>
       <w:r>
         <w:rPr>
           <w:rFonts w:ascii="Times New Roman" w:eastAsia="Times New Roman" w:hAnsi="Times New Roman" w:cs="Times New Roman"/>
@@ -2926,8 +2835,8 @@
           <w:szCs w:val="36"/>
         </w:rPr>
       </w:pPr>
-      <w:bookmarkStart w:id="6" w:name="_heading=h.2pa8dz6rhp7o" w:colFirst="0" w:colLast="0"/>
-      <w:bookmarkEnd w:id="6"/>
+      <w:bookmarkStart w:id="5" w:name="_heading=h.2pa8dz6rhp7o" w:colFirst="0" w:colLast="0"/>
+      <w:bookmarkEnd w:id="5"/>
       <w:r>
         <w:rPr>
           <w:rFonts w:ascii="Times New Roman" w:hAnsi="Times New Roman" w:cs="Times New Roman"/>
@@ -3995,8 +3904,8 @@
         </w:rPr>
         <w:t xml:space="preserve">The sandbox provides the environment for experimenting with various resource allocation strategies before actual deployment, ensuring that the system is robust </w:t>
       </w:r>
-      <w:bookmarkStart w:id="7" w:name="_heading=h.du28hde3i113" w:colFirst="0" w:colLast="0"/>
-      <w:bookmarkEnd w:id="7"/>
+      <w:bookmarkStart w:id="6" w:name="_heading=h.du28hde3i113" w:colFirst="0" w:colLast="0"/>
+      <w:bookmarkEnd w:id="6"/>
       <w:r>
         <w:rPr>
           <w:rFonts w:ascii="Times New Roman" w:eastAsia="Times New Roman" w:hAnsi="Times New Roman" w:cs="Times New Roman"/>
@@ -4357,8 +4266,8 @@
           <w:szCs w:val="36"/>
         </w:rPr>
       </w:pPr>
-      <w:bookmarkStart w:id="8" w:name="_heading=h.7bsxtmdc8xbc" w:colFirst="0" w:colLast="0"/>
-      <w:bookmarkEnd w:id="8"/>
+      <w:bookmarkStart w:id="7" w:name="_heading=h.7bsxtmdc8xbc" w:colFirst="0" w:colLast="0"/>
+      <w:bookmarkEnd w:id="7"/>
       <w:r>
         <w:rPr>
           <w:rFonts w:ascii="Times New Roman" w:hAnsi="Times New Roman" w:cs="Times New Roman"/>
@@ -4432,6 +4341,17 @@
       <w:r>
         <w:t xml:space="preserve"> repository link is here: </w:t>
       </w:r>
+      <w:hyperlink r:id="rId10" w:history="1">
+        <w:r>
+          <w:rPr>
+            <w:rStyle w:val="Hyperlink"/>
+          </w:rPr>
+          <w:t>https://github.com/Winest-Nigeria/TechRangers-ITU-WTSA24-Hackathon</w:t>
+        </w:r>
+      </w:hyperlink>
+      <w:r>
+        <w:t xml:space="preserve"> </w:t>
+      </w:r>
     </w:p>
     <w:p>
       <w:pPr>
@@ -4454,6 +4374,8 @@
         </w:rPr>
         <w:t>Self-Testing results</w:t>
       </w:r>
+      <w:bookmarkStart w:id="8" w:name="_GoBack"/>
+      <w:bookmarkEnd w:id="8"/>
     </w:p>
     <w:p>
       <w:pPr>
@@ -4486,8 +4408,8 @@
 </file>
 
 <file path=word/numbering.xml><?xml version="1.0" encoding="utf-8"?>
-<w:numbering xmlns:wpc="http://schemas.microsoft.com/office/word/2010/wordprocessingCanvas" xmlns:mc="http://schemas.openxmlformats.org/markup-compatibility/2006" xmlns:o="urn:schemas-microsoft-com:office:office" xmlns:r="http://schemas.openxmlformats.org/officeDocument/2006/relationships" xmlns:m="http://schemas.openxmlformats.org/officeDocument/2006/math" xmlns:v="urn:schemas-microsoft-com:vml" xmlns:wp14="http://schemas.microsoft.com/office/word/2010/wordprocessingDrawing" xmlns:wp="http://schemas.openxmlformats.org/drawingml/2006/wordprocessingDrawing" xmlns:w10="urn:schemas-microsoft-com:office:word" xmlns:w="http://schemas.openxmlformats.org/wordprocessingml/2006/main" xmlns:w14="http://schemas.microsoft.com/office/word/2010/wordml" xmlns:w15="http://schemas.microsoft.com/office/word/2012/wordml" xmlns:wpg="http://schemas.microsoft.com/office/word/2010/wordprocessingGroup" xmlns:wpi="http://schemas.microsoft.com/office/word/2010/wordprocessingInk" xmlns:wne="http://schemas.microsoft.com/office/word/2006/wordml" xmlns:wps="http://schemas.microsoft.com/office/word/2010/wordprocessingShape" mc:Ignorable="w14 w15 wp14">
-  <w:abstractNum w:abstractNumId="0">
+<w:numbering xmlns:wpc="http://schemas.microsoft.com/office/word/2010/wordprocessingCanvas" xmlns:cx="http://schemas.microsoft.com/office/drawing/2014/chartex" xmlns:cx1="http://schemas.microsoft.com/office/drawing/2015/9/8/chartex" xmlns:mc="http://schemas.openxmlformats.org/markup-compatibility/2006" xmlns:o="urn:schemas-microsoft-com:office:office" xmlns:r="http://schemas.openxmlformats.org/officeDocument/2006/relationships" xmlns:m="http://schemas.openxmlformats.org/officeDocument/2006/math" xmlns:v="urn:schemas-microsoft-com:vml" xmlns:wp14="http://schemas.microsoft.com/office/word/2010/wordprocessingDrawing" xmlns:wp="http://schemas.openxmlformats.org/drawingml/2006/wordprocessingDrawing" xmlns:w10="urn:schemas-microsoft-com:office:word" xmlns:w="http://schemas.openxmlformats.org/wordprocessingml/2006/main" xmlns:w14="http://schemas.microsoft.com/office/word/2010/wordml" xmlns:w15="http://schemas.microsoft.com/office/word/2012/wordml" xmlns:w16se="http://schemas.microsoft.com/office/word/2015/wordml/symex" xmlns:wpg="http://schemas.microsoft.com/office/word/2010/wordprocessingGroup" xmlns:wpi="http://schemas.microsoft.com/office/word/2010/wordprocessingInk" xmlns:wne="http://schemas.microsoft.com/office/word/2006/wordml" xmlns:wps="http://schemas.microsoft.com/office/word/2010/wordprocessingShape" mc:Ignorable="w14 w15 w16se wp14">
+  <w:abstractNum w:abstractNumId="0" w15:restartNumberingAfterBreak="0">
     <w:nsid w:val="1B915167"/>
     <w:multiLevelType w:val="multilevel"/>
     <w:tmpl w:val="2ACA0510"/>
@@ -4600,7 +4522,7 @@
       </w:rPr>
     </w:lvl>
   </w:abstractNum>
-  <w:abstractNum w:abstractNumId="1">
+  <w:abstractNum w:abstractNumId="1" w15:restartNumberingAfterBreak="0">
     <w:nsid w:val="1C3A01BD"/>
     <w:multiLevelType w:val="multilevel"/>
     <w:tmpl w:val="CF1291D2"/>
@@ -4713,7 +4635,7 @@
       </w:rPr>
     </w:lvl>
   </w:abstractNum>
-  <w:abstractNum w:abstractNumId="2">
+  <w:abstractNum w:abstractNumId="2" w15:restartNumberingAfterBreak="0">
     <w:nsid w:val="22EF6788"/>
     <w:multiLevelType w:val="multilevel"/>
     <w:tmpl w:val="12B61C3E"/>
@@ -4826,7 +4748,7 @@
       </w:rPr>
     </w:lvl>
   </w:abstractNum>
-  <w:abstractNum w:abstractNumId="3">
+  <w:abstractNum w:abstractNumId="3" w15:restartNumberingAfterBreak="0">
     <w:nsid w:val="23CF01A9"/>
     <w:multiLevelType w:val="hybridMultilevel"/>
     <w:tmpl w:val="81CCCC6A"/>
@@ -4938,7 +4860,7 @@
       </w:rPr>
     </w:lvl>
   </w:abstractNum>
-  <w:abstractNum w:abstractNumId="4">
+  <w:abstractNum w:abstractNumId="4" w15:restartNumberingAfterBreak="0">
     <w:nsid w:val="2600185E"/>
     <w:multiLevelType w:val="multilevel"/>
     <w:tmpl w:val="113EE4B0"/>
@@ -5051,7 +4973,7 @@
       </w:rPr>
     </w:lvl>
   </w:abstractNum>
-  <w:abstractNum w:abstractNumId="5">
+  <w:abstractNum w:abstractNumId="5" w15:restartNumberingAfterBreak="0">
     <w:nsid w:val="491150CF"/>
     <w:multiLevelType w:val="multilevel"/>
     <w:tmpl w:val="C8063E18"/>
@@ -5164,7 +5086,7 @@
       </w:rPr>
     </w:lvl>
   </w:abstractNum>
-  <w:abstractNum w:abstractNumId="6">
+  <w:abstractNum w:abstractNumId="6" w15:restartNumberingAfterBreak="0">
     <w:nsid w:val="4C8C6BC4"/>
     <w:multiLevelType w:val="hybridMultilevel"/>
     <w:tmpl w:val="2B1E8866"/>
@@ -5250,7 +5172,7 @@
       </w:pPr>
     </w:lvl>
   </w:abstractNum>
-  <w:abstractNum w:abstractNumId="7">
+  <w:abstractNum w:abstractNumId="7" w15:restartNumberingAfterBreak="0">
     <w:nsid w:val="53E41A67"/>
     <w:multiLevelType w:val="multilevel"/>
     <w:tmpl w:val="37A8B0CA"/>
@@ -5363,7 +5285,7 @@
       </w:rPr>
     </w:lvl>
   </w:abstractNum>
-  <w:abstractNum w:abstractNumId="8">
+  <w:abstractNum w:abstractNumId="8" w15:restartNumberingAfterBreak="0">
     <w:nsid w:val="56106999"/>
     <w:multiLevelType w:val="hybridMultilevel"/>
     <w:tmpl w:val="C470B7BE"/>
@@ -5449,7 +5371,7 @@
       </w:pPr>
     </w:lvl>
   </w:abstractNum>
-  <w:abstractNum w:abstractNumId="9">
+  <w:abstractNum w:abstractNumId="9" w15:restartNumberingAfterBreak="0">
     <w:nsid w:val="67CC4D8D"/>
     <w:multiLevelType w:val="multilevel"/>
     <w:tmpl w:val="B9DCB38C"/>
@@ -5562,7 +5484,7 @@
       </w:rPr>
     </w:lvl>
   </w:abstractNum>
-  <w:abstractNum w:abstractNumId="10">
+  <w:abstractNum w:abstractNumId="10" w15:restartNumberingAfterBreak="0">
     <w:nsid w:val="6B7B0A16"/>
     <w:multiLevelType w:val="multilevel"/>
     <w:tmpl w:val="5E18366E"/>
@@ -5675,7 +5597,7 @@
       </w:pPr>
     </w:lvl>
   </w:abstractNum>
-  <w:abstractNum w:abstractNumId="11">
+  <w:abstractNum w:abstractNumId="11" w15:restartNumberingAfterBreak="0">
     <w:nsid w:val="74EF4090"/>
     <w:multiLevelType w:val="multilevel"/>
     <w:tmpl w:val="4D92283A"/>
@@ -5828,7 +5750,7 @@
 </file>
 
 <file path=word/styles.xml><?xml version="1.0" encoding="utf-8"?>
-<w:styles xmlns:mc="http://schemas.openxmlformats.org/markup-compatibility/2006" xmlns:r="http://schemas.openxmlformats.org/officeDocument/2006/relationships" xmlns:w="http://schemas.openxmlformats.org/wordprocessingml/2006/main" xmlns:w14="http://schemas.microsoft.com/office/word/2010/wordml" xmlns:w15="http://schemas.microsoft.com/office/word/2012/wordml" mc:Ignorable="w14 w15">
+<w:styles xmlns:mc="http://schemas.openxmlformats.org/markup-compatibility/2006" xmlns:r="http://schemas.openxmlformats.org/officeDocument/2006/relationships" xmlns:w="http://schemas.openxmlformats.org/wordprocessingml/2006/main" xmlns:w14="http://schemas.microsoft.com/office/word/2010/wordml" xmlns:w15="http://schemas.microsoft.com/office/word/2012/wordml" xmlns:w16se="http://schemas.microsoft.com/office/word/2015/wordml/symex" mc:Ignorable="w14 w15 w16se">
   <w:docDefaults>
     <w:rPrDefault>
       <w:rPr>
@@ -6398,11 +6320,8 @@
     <w:tblPr>
       <w:tblStyleRowBandSize w:val="1"/>
       <w:tblStyleColBandSize w:val="1"/>
-      <w:tblInd w:w="0" w:type="dxa"/>
       <w:tblCellMar>
-        <w:top w:w="0" w:type="dxa"/>
         <w:left w:w="57" w:type="dxa"/>
-        <w:bottom w:w="0" w:type="dxa"/>
         <w:right w:w="57" w:type="dxa"/>
       </w:tblCellMar>
     </w:tblPr>
@@ -6412,11 +6331,8 @@
     <w:tblPr>
       <w:tblStyleRowBandSize w:val="1"/>
       <w:tblStyleColBandSize w:val="1"/>
-      <w:tblInd w:w="0" w:type="dxa"/>
       <w:tblCellMar>
-        <w:top w:w="0" w:type="dxa"/>
         <w:left w:w="57" w:type="dxa"/>
-        <w:bottom w:w="0" w:type="dxa"/>
         <w:right w:w="57" w:type="dxa"/>
       </w:tblCellMar>
     </w:tblPr>
@@ -6426,7 +6342,6 @@
     <w:tblPr>
       <w:tblStyleRowBandSize w:val="1"/>
       <w:tblStyleColBandSize w:val="1"/>
-      <w:tblInd w:w="0" w:type="dxa"/>
       <w:tblCellMar>
         <w:top w:w="100" w:type="dxa"/>
         <w:left w:w="100" w:type="dxa"/>
@@ -6484,6 +6399,17 @@
       <w:ind w:left="720"/>
       <w:contextualSpacing/>
     </w:pPr>
+  </w:style>
+  <w:style w:type="character" w:styleId="Hyperlink">
+    <w:name w:val="Hyperlink"/>
+    <w:basedOn w:val="DefaultParagraphFont"/>
+    <w:uiPriority w:val="99"/>
+    <w:unhideWhenUsed/>
+    <w:rsid w:val="00E50AD2"/>
+    <w:rPr>
+      <w:color w:val="0000FF" w:themeColor="hyperlink"/>
+      <w:u w:val="single"/>
+    </w:rPr>
   </w:style>
 </w:styles>
 </file>
